--- a/My file.docx
+++ b/My file.docx
@@ -5,6 +5,12 @@
     <w:p>
       <w:r>
         <w:t>Hi! This is Nupur.</w:t>
+      </w:r>
+      <w:r>
+        <w:t xml:space="preserve"> My dog’s name is Dexter.</w:t>
+      </w:r>
+      <w:r>
+        <w:t xml:space="preserve"> He is a good boy.</w:t>
       </w:r>
     </w:p>
     <w:sectPr>
